--- a/docs/Test Case Specification.docx
+++ b/docs/Test Case Specification.docx
@@ -51,8 +51,14 @@
         <w:p>
           <w:pPr>
             <w:pStyle w:val="Titolosommario"/>
+            <w:rPr>
+              <w:rFonts w:ascii="Calibri" w:hAnsi="Calibri" w:cs="Calibri"/>
+            </w:rPr>
           </w:pPr>
           <w:r>
+            <w:rPr>
+              <w:rFonts w:ascii="Calibri" w:hAnsi="Calibri" w:cs="Calibri"/>
+            </w:rPr>
             <w:t>Sommario</w:t>
           </w:r>
         </w:p>
@@ -69,6 +75,8 @@
               <w:i w:val="0"/>
               <w:iCs w:val="0"/>
               <w:noProof/>
+              <w:sz w:val="22"/>
+              <w:szCs w:val="22"/>
               <w:bdr w:val="none" w:sz="0" w:space="0" w:color="auto"/>
               <w:lang w:val="it-IT" w:eastAsia="it-IT"/>
             </w:rPr>
@@ -90,13 +98,21 @@
             </w:rPr>
             <w:fldChar w:fldCharType="separate"/>
           </w:r>
-          <w:hyperlink w:anchor="_Toc106616996" w:history="1">
+          <w:hyperlink w:anchor="_Toc106718332" w:history="1">
             <w:r>
               <w:rPr>
                 <w:rStyle w:val="Collegamentoipertestuale"/>
                 <w:noProof/>
               </w:rPr>
-              <w:t>1. Introduzione</w:t>
+              <w:t xml:space="preserve">1. </w:t>
+            </w:r>
+            <w:r>
+              <w:rPr>
+                <w:rStyle w:val="Collegamentoipertestuale"/>
+                <w:rFonts w:ascii="Calibri" w:hAnsi="Calibri" w:cs="Calibri"/>
+                <w:noProof/>
+              </w:rPr>
+              <w:t>Introduzione</w:t>
             </w:r>
             <w:r>
               <w:rPr>
@@ -117,7 +133,7 @@
                 <w:noProof/>
                 <w:webHidden/>
               </w:rPr>
-              <w:instrText xml:space="preserve"> PAGEREF _Toc106616996 \h </w:instrText>
+              <w:instrText xml:space="preserve"> PAGEREF _Toc106718332 \h </w:instrText>
             </w:r>
             <w:r>
               <w:rPr>
@@ -161,15 +177,19 @@
               <w:i w:val="0"/>
               <w:iCs w:val="0"/>
               <w:noProof/>
+              <w:sz w:val="22"/>
+              <w:szCs w:val="22"/>
               <w:bdr w:val="none" w:sz="0" w:space="0" w:color="auto"/>
               <w:lang w:val="it-IT" w:eastAsia="it-IT"/>
             </w:rPr>
           </w:pPr>
-          <w:hyperlink w:anchor="_Toc106616997" w:history="1">
+          <w:hyperlink w:anchor="_Toc106718333" w:history="1">
             <w:r>
               <w:rPr>
                 <w:rStyle w:val="Collegamentoipertestuale"/>
+                <w:rFonts w:ascii="Calibri" w:hAnsi="Calibri" w:cs="Calibri"/>
                 <w:noProof/>
+                <w:lang w:val="it-IT"/>
               </w:rPr>
               <w:t>2. Strategia utilizzata</w:t>
             </w:r>
@@ -192,7 +212,7 @@
                 <w:noProof/>
                 <w:webHidden/>
               </w:rPr>
-              <w:instrText xml:space="preserve"> PAGEREF _Toc106616997 \h </w:instrText>
+              <w:instrText xml:space="preserve"> PAGEREF _Toc106718333 \h </w:instrText>
             </w:r>
             <w:r>
               <w:rPr>
@@ -236,17 +256,21 @@
               <w:i w:val="0"/>
               <w:iCs w:val="0"/>
               <w:noProof/>
+              <w:sz w:val="22"/>
+              <w:szCs w:val="22"/>
               <w:bdr w:val="none" w:sz="0" w:space="0" w:color="auto"/>
               <w:lang w:val="it-IT" w:eastAsia="it-IT"/>
             </w:rPr>
           </w:pPr>
-          <w:hyperlink w:anchor="_Toc106616998" w:history="1">
+          <w:hyperlink w:anchor="_Toc106718334" w:history="1">
             <w:r>
               <w:rPr>
                 <w:rStyle w:val="Collegamentoipertestuale"/>
+                <w:rFonts w:ascii="Calibri" w:hAnsi="Calibri" w:cs="Calibri"/>
                 <w:noProof/>
+                <w:lang w:val="it-IT"/>
               </w:rPr>
-              <w:t>3. Struttura di un test case</w:t>
+              <w:t>3. Struttura di un Test Case</w:t>
             </w:r>
             <w:r>
               <w:rPr>
@@ -267,7 +291,7 @@
                 <w:noProof/>
                 <w:webHidden/>
               </w:rPr>
-              <w:instrText xml:space="preserve"> PAGEREF _Toc106616998 \h </w:instrText>
+              <w:instrText xml:space="preserve"> PAGEREF _Toc106718334 \h </w:instrText>
             </w:r>
             <w:r>
               <w:rPr>
@@ -311,14 +335,17 @@
               <w:i w:val="0"/>
               <w:iCs w:val="0"/>
               <w:noProof/>
+              <w:sz w:val="22"/>
+              <w:szCs w:val="22"/>
               <w:bdr w:val="none" w:sz="0" w:space="0" w:color="auto"/>
               <w:lang w:val="it-IT" w:eastAsia="it-IT"/>
             </w:rPr>
           </w:pPr>
-          <w:hyperlink w:anchor="_Toc106616999" w:history="1">
+          <w:hyperlink w:anchor="_Toc106718335" w:history="1">
             <w:r>
               <w:rPr>
                 <w:rStyle w:val="Collegamentoipertestuale"/>
+                <w:rFonts w:ascii="Calibri" w:hAnsi="Calibri" w:cs="Calibri"/>
                 <w:noProof/>
                 <w:lang w:val="it-IT"/>
               </w:rPr>
@@ -343,7 +370,7 @@
                 <w:noProof/>
                 <w:webHidden/>
               </w:rPr>
-              <w:instrText xml:space="preserve"> PAGEREF _Toc106616999 \h </w:instrText>
+              <w:instrText xml:space="preserve"> PAGEREF _Toc106718335 \h </w:instrText>
             </w:r>
             <w:r>
               <w:rPr>
@@ -385,16 +412,15 @@
               <w:b w:val="0"/>
               <w:bCs w:val="0"/>
               <w:noProof/>
-              <w:sz w:val="24"/>
-              <w:szCs w:val="24"/>
               <w:bdr w:val="none" w:sz="0" w:space="0" w:color="auto"/>
               <w:lang w:val="it-IT" w:eastAsia="it-IT"/>
             </w:rPr>
           </w:pPr>
-          <w:hyperlink w:anchor="_Toc106617000" w:history="1">
+          <w:hyperlink w:anchor="_Toc106718336" w:history="1">
             <w:r>
               <w:rPr>
                 <w:rStyle w:val="Collegamentoipertestuale"/>
+                <w:rFonts w:ascii="Calibri" w:hAnsi="Calibri" w:cs="Calibri"/>
                 <w:noProof/>
               </w:rPr>
               <w:t>4.1. Test Case 1</w:t>
@@ -418,7 +444,7 @@
                 <w:noProof/>
                 <w:webHidden/>
               </w:rPr>
-              <w:instrText xml:space="preserve"> PAGEREF _Toc106617000 \h </w:instrText>
+              <w:instrText xml:space="preserve"> PAGEREF _Toc106718336 \h </w:instrText>
             </w:r>
             <w:r>
               <w:rPr>
@@ -460,16 +486,15 @@
               <w:b w:val="0"/>
               <w:bCs w:val="0"/>
               <w:noProof/>
-              <w:sz w:val="24"/>
-              <w:szCs w:val="24"/>
               <w:bdr w:val="none" w:sz="0" w:space="0" w:color="auto"/>
               <w:lang w:val="it-IT" w:eastAsia="it-IT"/>
             </w:rPr>
           </w:pPr>
-          <w:hyperlink w:anchor="_Toc106617001" w:history="1">
+          <w:hyperlink w:anchor="_Toc106718337" w:history="1">
             <w:r>
               <w:rPr>
                 <w:rStyle w:val="Collegamentoipertestuale"/>
+                <w:rFonts w:ascii="Calibri" w:hAnsi="Calibri" w:cs="Calibri"/>
                 <w:noProof/>
               </w:rPr>
               <w:t>4.2. Test Case 2</w:t>
@@ -493,7 +518,7 @@
                 <w:noProof/>
                 <w:webHidden/>
               </w:rPr>
-              <w:instrText xml:space="preserve"> PAGEREF _Toc106617001 \h </w:instrText>
+              <w:instrText xml:space="preserve"> PAGEREF _Toc106718337 \h </w:instrText>
             </w:r>
             <w:r>
               <w:rPr>
@@ -535,16 +560,15 @@
               <w:b w:val="0"/>
               <w:bCs w:val="0"/>
               <w:noProof/>
-              <w:sz w:val="24"/>
-              <w:szCs w:val="24"/>
               <w:bdr w:val="none" w:sz="0" w:space="0" w:color="auto"/>
               <w:lang w:val="it-IT" w:eastAsia="it-IT"/>
             </w:rPr>
           </w:pPr>
-          <w:hyperlink w:anchor="_Toc106617002" w:history="1">
+          <w:hyperlink w:anchor="_Toc106718338" w:history="1">
             <w:r>
               <w:rPr>
                 <w:rStyle w:val="Collegamentoipertestuale"/>
+                <w:rFonts w:ascii="Calibri" w:hAnsi="Calibri" w:cs="Calibri"/>
                 <w:noProof/>
               </w:rPr>
               <w:t>4.3. Test Case 3</w:t>
@@ -568,7 +592,7 @@
                 <w:noProof/>
                 <w:webHidden/>
               </w:rPr>
-              <w:instrText xml:space="preserve"> PAGEREF _Toc106617002 \h </w:instrText>
+              <w:instrText xml:space="preserve"> PAGEREF _Toc106718338 \h </w:instrText>
             </w:r>
             <w:r>
               <w:rPr>
@@ -610,16 +634,15 @@
               <w:b w:val="0"/>
               <w:bCs w:val="0"/>
               <w:noProof/>
-              <w:sz w:val="24"/>
-              <w:szCs w:val="24"/>
               <w:bdr w:val="none" w:sz="0" w:space="0" w:color="auto"/>
               <w:lang w:val="it-IT" w:eastAsia="it-IT"/>
             </w:rPr>
           </w:pPr>
-          <w:hyperlink w:anchor="_Toc106617003" w:history="1">
+          <w:hyperlink w:anchor="_Toc106718339" w:history="1">
             <w:r>
               <w:rPr>
                 <w:rStyle w:val="Collegamentoipertestuale"/>
+                <w:rFonts w:ascii="Calibri" w:hAnsi="Calibri" w:cs="Calibri"/>
                 <w:noProof/>
               </w:rPr>
               <w:t>4.4. Test Case 4</w:t>
@@ -643,7 +666,7 @@
                 <w:noProof/>
                 <w:webHidden/>
               </w:rPr>
-              <w:instrText xml:space="preserve"> PAGEREF _Toc106617003 \h </w:instrText>
+              <w:instrText xml:space="preserve"> PAGEREF _Toc106718339 \h </w:instrText>
             </w:r>
             <w:r>
               <w:rPr>
@@ -685,16 +708,15 @@
               <w:b w:val="0"/>
               <w:bCs w:val="0"/>
               <w:noProof/>
-              <w:sz w:val="24"/>
-              <w:szCs w:val="24"/>
               <w:bdr w:val="none" w:sz="0" w:space="0" w:color="auto"/>
               <w:lang w:val="it-IT" w:eastAsia="it-IT"/>
             </w:rPr>
           </w:pPr>
-          <w:hyperlink w:anchor="_Toc106617004" w:history="1">
+          <w:hyperlink w:anchor="_Toc106718340" w:history="1">
             <w:r>
               <w:rPr>
                 <w:rStyle w:val="Collegamentoipertestuale"/>
+                <w:rFonts w:ascii="Calibri" w:hAnsi="Calibri" w:cs="Calibri"/>
                 <w:noProof/>
               </w:rPr>
               <w:t>4.5. Test Case 5</w:t>
@@ -718,7 +740,7 @@
                 <w:noProof/>
                 <w:webHidden/>
               </w:rPr>
-              <w:instrText xml:space="preserve"> PAGEREF _Toc106617004 \h </w:instrText>
+              <w:instrText xml:space="preserve"> PAGEREF _Toc106718340 \h </w:instrText>
             </w:r>
             <w:r>
               <w:rPr>
@@ -760,16 +782,15 @@
               <w:b w:val="0"/>
               <w:bCs w:val="0"/>
               <w:noProof/>
-              <w:sz w:val="24"/>
-              <w:szCs w:val="24"/>
               <w:bdr w:val="none" w:sz="0" w:space="0" w:color="auto"/>
               <w:lang w:val="it-IT" w:eastAsia="it-IT"/>
             </w:rPr>
           </w:pPr>
-          <w:hyperlink w:anchor="_Toc106617005" w:history="1">
+          <w:hyperlink w:anchor="_Toc106718341" w:history="1">
             <w:r>
               <w:rPr>
                 <w:rStyle w:val="Collegamentoipertestuale"/>
+                <w:rFonts w:ascii="Calibri" w:hAnsi="Calibri" w:cs="Calibri"/>
                 <w:noProof/>
               </w:rPr>
               <w:t>4.6. Test Case 6</w:t>
@@ -793,7 +814,7 @@
                 <w:noProof/>
                 <w:webHidden/>
               </w:rPr>
-              <w:instrText xml:space="preserve"> PAGEREF _Toc106617005 \h </w:instrText>
+              <w:instrText xml:space="preserve"> PAGEREF _Toc106718341 \h </w:instrText>
             </w:r>
             <w:r>
               <w:rPr>
@@ -844,9 +865,15 @@
           <w:rFonts w:eastAsia="Arial"/>
         </w:rPr>
       </w:pPr>
-      <w:bookmarkStart w:id="0" w:name="_Toc106616996"/>
-      <w:r>
-        <w:t>1. Introduzione</w:t>
+      <w:bookmarkStart w:id="0" w:name="_Toc106718332"/>
+      <w:r>
+        <w:t xml:space="preserve">1. </w:t>
+      </w:r>
+      <w:r>
+        <w:rPr>
+          <w:rFonts w:ascii="Calibri" w:hAnsi="Calibri" w:cs="Calibri"/>
+        </w:rPr>
+        <w:t>Introduzione</w:t>
       </w:r>
       <w:bookmarkEnd w:id="0"/>
     </w:p>
@@ -883,7 +910,15 @@
           <w:sz w:val="28"/>
           <w:szCs w:val="28"/>
         </w:rPr>
-        <w:t xml:space="preserve"> ha in programma di effettuare non coinvolgono le funzionalità core dell’applicazione, si è deciso di svolgere esclusivamente il testing di sistema volto ad ottenere le metriche di sicurezza su un insieme di classi che fa da “sonda”. Nello specifico, si prevede di calcolare manualmente le metriche nella maniera descritta nel paper “</w:t>
+        <w:t xml:space="preserve"> ha in programma di effettuare non coinvolgono le funzionalità core dell’applicazione, si è deciso di svolgere esclusivamente il testing di sistema volto ad ottenere le metriche di sicurezza su un insie</w:t>
+      </w:r>
+      <w:r>
+        <w:rPr>
+          <w:rFonts w:ascii="Calibri" w:hAnsi="Calibri" w:cs="Calibri"/>
+          <w:sz w:val="28"/>
+          <w:szCs w:val="28"/>
+        </w:rPr>
+        <w:t>me di classi che fa da “sonda”. Nello specifico, si prevede di calcolare manualmente le metriche nella maniera descritta nel paper “</w:t>
       </w:r>
       <w:r>
         <w:rPr>
@@ -962,16 +997,24 @@
       <w:pPr>
         <w:pStyle w:val="Titolo1"/>
         <w:rPr>
-          <w:rFonts w:eastAsia="Arial"/>
+          <w:rFonts w:ascii="Calibri" w:eastAsia="Arial" w:hAnsi="Calibri" w:cs="Calibri"/>
           <w:lang w:val="it-IT"/>
         </w:rPr>
       </w:pPr>
-      <w:bookmarkStart w:id="1" w:name="_Toc106616997"/>
-      <w:r>
-        <w:rPr>
+      <w:bookmarkStart w:id="1" w:name="_Toc106718333"/>
+      <w:r>
+        <w:rPr>
+          <w:rFonts w:ascii="Calibri" w:hAnsi="Calibri" w:cs="Calibri"/>
           <w:lang w:val="it-IT"/>
         </w:rPr>
-        <w:t>2. Strategia utilizzata</w:t>
+        <w:t>2. Strateg</w:t>
+      </w:r>
+      <w:r>
+        <w:rPr>
+          <w:rFonts w:ascii="Calibri" w:hAnsi="Calibri" w:cs="Calibri"/>
+          <w:lang w:val="it-IT"/>
+        </w:rPr>
+        <w:t>ia utilizzata</w:t>
       </w:r>
       <w:bookmarkEnd w:id="1"/>
     </w:p>
@@ -1008,7 +1051,15 @@
           <w:sz w:val="28"/>
           <w:szCs w:val="28"/>
         </w:rPr>
-        <w:t>Chiaramente, ciò implica il selezionare progetti con classi che posseggono caratteristiche significative per le metriche considerate dal tool.</w:t>
+        <w:t>Chiaramente, ciò implica il selezionare progetti con classi che posseggono caratteristiche significative per</w:t>
+      </w:r>
+      <w:r>
+        <w:rPr>
+          <w:rFonts w:ascii="Calibri" w:hAnsi="Calibri" w:cs="Calibri"/>
+          <w:sz w:val="28"/>
+          <w:szCs w:val="28"/>
+        </w:rPr>
+        <w:t xml:space="preserve"> le metriche considerate dal tool.</w:t>
       </w:r>
     </w:p>
     <w:p>
@@ -1044,7 +1095,15 @@
           <w:sz w:val="28"/>
           <w:szCs w:val="28"/>
         </w:rPr>
-        <w:t xml:space="preserve">. In caso il valore di coverage misurato si rivelasse insufficiente, si valuterà se effettuare aggiunte o modifiche alla test suite. I test case sono definiti andando a considerare dei progetti </w:t>
+        <w:t>. In caso il valore di coverage misurato si rivelasse insufficiente, si valut</w:t>
+      </w:r>
+      <w:r>
+        <w:rPr>
+          <w:rFonts w:ascii="Calibri" w:hAnsi="Calibri" w:cs="Calibri"/>
+          <w:sz w:val="28"/>
+          <w:szCs w:val="28"/>
+        </w:rPr>
+        <w:t xml:space="preserve">erà se effettuare aggiunte o modifiche alla test suite. I test case sono definiti andando a considerare dei progetti </w:t>
       </w:r>
       <w:proofErr w:type="spellStart"/>
       <w:proofErr w:type="gramStart"/>
@@ -1089,12 +1148,14 @@
       <w:pPr>
         <w:pStyle w:val="Titolo1"/>
         <w:rPr>
+          <w:rFonts w:ascii="Calibri" w:hAnsi="Calibri" w:cs="Calibri"/>
           <w:lang w:val="it-IT"/>
         </w:rPr>
       </w:pPr>
-      <w:bookmarkStart w:id="2" w:name="_Toc106616998"/>
-      <w:r>
-        <w:rPr>
+      <w:bookmarkStart w:id="2" w:name="_Toc106718334"/>
+      <w:r>
+        <w:rPr>
+          <w:rFonts w:ascii="Calibri" w:hAnsi="Calibri" w:cs="Calibri"/>
           <w:lang w:val="it-IT"/>
         </w:rPr>
         <w:lastRenderedPageBreak/>
@@ -1102,24 +1163,28 @@
       </w:r>
       <w:r>
         <w:rPr>
+          <w:rFonts w:ascii="Calibri" w:hAnsi="Calibri" w:cs="Calibri"/>
           <w:lang w:val="it-IT"/>
         </w:rPr>
         <w:t>T</w:t>
       </w:r>
       <w:r>
         <w:rPr>
+          <w:rFonts w:ascii="Calibri" w:hAnsi="Calibri" w:cs="Calibri"/>
           <w:lang w:val="it-IT"/>
         </w:rPr>
         <w:t xml:space="preserve">est </w:t>
       </w:r>
       <w:r>
         <w:rPr>
+          <w:rFonts w:ascii="Calibri" w:hAnsi="Calibri" w:cs="Calibri"/>
           <w:lang w:val="it-IT"/>
         </w:rPr>
         <w:t>C</w:t>
       </w:r>
       <w:r>
         <w:rPr>
+          <w:rFonts w:ascii="Calibri" w:hAnsi="Calibri" w:cs="Calibri"/>
           <w:lang w:val="it-IT"/>
         </w:rPr>
         <w:t>ase</w:t>
@@ -1267,15 +1332,7 @@
           <w:sz w:val="28"/>
           <w:szCs w:val="28"/>
         </w:rPr>
-        <w:t xml:space="preserve">ID GitHub del Progetto </w:t>
-      </w:r>
-      <w:r>
-        <w:rPr>
-          <w:rFonts w:ascii="Calibri" w:eastAsia="Arial" w:hAnsi="Calibri" w:cs="Calibri"/>
-          <w:sz w:val="28"/>
-          <w:szCs w:val="28"/>
-        </w:rPr>
-        <w:t>[presente solo se Tipo del Progetto = Remoto]</w:t>
+        <w:t>ID GitHub del Progetto [presente solo se Tipo del Progetto = Remoto]</w:t>
       </w:r>
     </w:p>
     <w:p>
@@ -1315,15 +1372,7 @@
           <w:sz w:val="28"/>
           <w:szCs w:val="28"/>
         </w:rPr>
-        <w:t xml:space="preserve"> del Progetto </w:t>
-      </w:r>
-      <w:r>
-        <w:rPr>
-          <w:rFonts w:ascii="Calibri" w:eastAsia="Arial" w:hAnsi="Calibri" w:cs="Calibri"/>
-          <w:sz w:val="28"/>
-          <w:szCs w:val="28"/>
-        </w:rPr>
-        <w:t>[presente solo se Tipo del Progetto = Remoto]</w:t>
+        <w:t xml:space="preserve"> del Progetto [presente solo se Tipo del Progetto = Remoto]</w:t>
       </w:r>
     </w:p>
     <w:p>
@@ -1352,12 +1401,14 @@
       <w:pPr>
         <w:pStyle w:val="Titolo1"/>
         <w:rPr>
+          <w:rFonts w:ascii="Calibri" w:hAnsi="Calibri" w:cs="Calibri"/>
           <w:lang w:val="it-IT"/>
         </w:rPr>
       </w:pPr>
-      <w:bookmarkStart w:id="3" w:name="_Toc106616999"/>
-      <w:r>
-        <w:rPr>
+      <w:bookmarkStart w:id="3" w:name="_Toc106718335"/>
+      <w:r>
+        <w:rPr>
+          <w:rFonts w:ascii="Calibri" w:hAnsi="Calibri" w:cs="Calibri"/>
           <w:lang w:val="it-IT"/>
         </w:rPr>
         <w:t>4. Test Suite e problematiche riscontrate</w:t>
@@ -1486,34 +1537,7 @@
           <w:sz w:val="28"/>
           <w:szCs w:val="28"/>
         </w:rPr>
-        <w:t>ProjectControl</w:t>
-      </w:r>
-      <w:proofErr w:type="spellEnd"/>
-      <w:r>
-        <w:rPr>
-          <w:rFonts w:ascii="Calibri" w:hAnsi="Calibri" w:cs="Calibri"/>
-          <w:sz w:val="28"/>
-          <w:szCs w:val="28"/>
-        </w:rPr>
-        <w:t xml:space="preserve"> che ritorna un oggetto contenente i dati delle metriche di progetto e di classe). Tuttavia, questo metodo possiede lo </w:t>
-      </w:r>
-      <w:proofErr w:type="spellStart"/>
-      <w:r>
-        <w:rPr>
-          <w:rFonts w:ascii="Calibri" w:hAnsi="Calibri" w:cs="Calibri"/>
-          <w:sz w:val="28"/>
-          <w:szCs w:val="28"/>
-        </w:rPr>
-        <w:t>specificatore</w:t>
-      </w:r>
-      <w:proofErr w:type="spellEnd"/>
-      <w:r>
-        <w:rPr>
-          <w:rFonts w:ascii="Calibri" w:hAnsi="Calibri" w:cs="Calibri"/>
-          <w:sz w:val="28"/>
-          <w:szCs w:val="28"/>
-        </w:rPr>
-        <w:t xml:space="preserve"> di accesso</w:t>
+        <w:t>Pr</w:t>
       </w:r>
       <w:r>
         <w:rPr>
@@ -1523,9 +1547,35 @@
           <w:sz w:val="28"/>
           <w:szCs w:val="28"/>
         </w:rPr>
-        <w:t xml:space="preserve"> </w:t>
+        <w:t>ojectControl</w:t>
+      </w:r>
+      <w:proofErr w:type="spellEnd"/>
+      <w:r>
+        <w:rPr>
+          <w:rFonts w:ascii="Calibri" w:hAnsi="Calibri" w:cs="Calibri"/>
+          <w:sz w:val="28"/>
+          <w:szCs w:val="28"/>
+        </w:rPr>
+        <w:t xml:space="preserve"> che ritorna un oggetto contenente i dati delle metriche di progetto e di classe). Tuttavia, questo metodo possiede lo </w:t>
       </w:r>
       <w:proofErr w:type="spellStart"/>
+      <w:r>
+        <w:rPr>
+          <w:rFonts w:ascii="Calibri" w:hAnsi="Calibri" w:cs="Calibri"/>
+          <w:sz w:val="28"/>
+          <w:szCs w:val="28"/>
+        </w:rPr>
+        <w:t>specificatore</w:t>
+      </w:r>
+      <w:proofErr w:type="spellEnd"/>
+      <w:r>
+        <w:rPr>
+          <w:rFonts w:ascii="Calibri" w:hAnsi="Calibri" w:cs="Calibri"/>
+          <w:sz w:val="28"/>
+          <w:szCs w:val="28"/>
+        </w:rPr>
+        <w:t xml:space="preserve"> di accesso</w:t>
+      </w:r>
       <w:r>
         <w:rPr>
           <w:rFonts w:ascii="Calibri" w:hAnsi="Calibri" w:cs="Calibri"/>
@@ -1534,16 +1584,7 @@
           <w:sz w:val="28"/>
           <w:szCs w:val="28"/>
         </w:rPr>
-        <w:t>protected</w:t>
-      </w:r>
-      <w:proofErr w:type="spellEnd"/>
-      <w:r>
-        <w:rPr>
-          <w:rFonts w:ascii="Calibri" w:hAnsi="Calibri" w:cs="Calibri"/>
-          <w:sz w:val="28"/>
-          <w:szCs w:val="28"/>
-        </w:rPr>
-        <w:t xml:space="preserve"> e di conseguenza non è stato possibile utilizzarlo nella classe di Test (che risiede in un altro pacchetto). Si è scelto, di conseguenza, di intercettare invece l’output del metodo </w:t>
+        <w:t xml:space="preserve"> </w:t>
       </w:r>
       <w:proofErr w:type="spellStart"/>
       <w:r>
@@ -1554,6 +1595,34 @@
           <w:sz w:val="28"/>
           <w:szCs w:val="28"/>
         </w:rPr>
+        <w:t>protected</w:t>
+      </w:r>
+      <w:proofErr w:type="spellEnd"/>
+      <w:r>
+        <w:rPr>
+          <w:rFonts w:ascii="Calibri" w:hAnsi="Calibri" w:cs="Calibri"/>
+          <w:sz w:val="28"/>
+          <w:szCs w:val="28"/>
+        </w:rPr>
+        <w:t xml:space="preserve"> e di conseguenza non è stato possibile utilizzarlo nella classe di Test (che risiede in un</w:t>
+      </w:r>
+      <w:r>
+        <w:rPr>
+          <w:rFonts w:ascii="Calibri" w:hAnsi="Calibri" w:cs="Calibri"/>
+          <w:sz w:val="28"/>
+          <w:szCs w:val="28"/>
+        </w:rPr>
+        <w:t xml:space="preserve"> altro pacchetto). Si è scelto, di conseguenza, di intercettare invece l’output del metodo </w:t>
+      </w:r>
+      <w:proofErr w:type="spellStart"/>
+      <w:r>
+        <w:rPr>
+          <w:rFonts w:ascii="Calibri" w:hAnsi="Calibri" w:cs="Calibri"/>
+          <w:i/>
+          <w:iCs/>
+          <w:sz w:val="28"/>
+          <w:szCs w:val="28"/>
+        </w:rPr>
         <w:t>run</w:t>
       </w:r>
       <w:proofErr w:type="spellEnd"/>
@@ -1579,9 +1648,15 @@
     <w:p>
       <w:pPr>
         <w:pStyle w:val="Titolo2"/>
-      </w:pPr>
-      <w:bookmarkStart w:id="4" w:name="_Toc106617000"/>
-      <w:r>
+        <w:rPr>
+          <w:rFonts w:ascii="Calibri" w:hAnsi="Calibri" w:cs="Calibri"/>
+        </w:rPr>
+      </w:pPr>
+      <w:bookmarkStart w:id="4" w:name="_Toc106718336"/>
+      <w:r>
+        <w:rPr>
+          <w:rFonts w:ascii="Calibri" w:hAnsi="Calibri" w:cs="Calibri"/>
+        </w:rPr>
         <w:t>4.1. Test Case 1</w:t>
       </w:r>
       <w:bookmarkEnd w:id="4"/>
@@ -1805,7 +1880,7 @@
       </w:r>
       <w:r>
         <w:rPr>
-          <w:rFonts w:ascii="Helvetica Neue" w:hAnsi="Helvetica Neue" w:cs="Helvetica Neue"/>
+          <w:rFonts w:ascii="Calibri" w:hAnsi="Calibri" w:cs="Calibri"/>
           <w:sz w:val="26"/>
           <w:szCs w:val="26"/>
           <w:lang w:val="it-IT" w:eastAsia="it-IT"/>
@@ -1873,30 +1948,12 @@
       </w:r>
       <w:r>
         <w:rPr>
-          <w:rFonts w:ascii="Helvetica Neue" w:hAnsi="Helvetica Neue" w:cs="Helvetica Neue"/>
+          <w:rFonts w:ascii="Calibri" w:hAnsi="Calibri" w:cs="Calibri"/>
           <w:sz w:val="26"/>
           <w:szCs w:val="26"/>
           <w:lang w:val="it-IT" w:eastAsia="it-IT"/>
         </w:rPr>
-        <w:t>4</w:t>
-      </w:r>
-      <w:r>
-        <w:rPr>
-          <w:rFonts w:ascii="Helvetica Neue" w:hAnsi="Helvetica Neue" w:cs="Helvetica Neue"/>
-          <w:sz w:val="26"/>
-          <w:szCs w:val="26"/>
-          <w:lang w:val="it-IT" w:eastAsia="it-IT"/>
-        </w:rPr>
-        <w:t>1</w:t>
-      </w:r>
-      <w:r>
-        <w:rPr>
-          <w:rFonts w:ascii="Helvetica Neue" w:hAnsi="Helvetica Neue" w:cs="Helvetica Neue"/>
-          <w:sz w:val="26"/>
-          <w:szCs w:val="26"/>
-          <w:lang w:val="it-IT" w:eastAsia="it-IT"/>
-        </w:rPr>
-        <w:t>609727b13fe939b8002ac9fb6390ff3dc1f10f</w:t>
+        <w:t>41609727b13fe939b8002ac9fb6390ff3dc1f10f</w:t>
       </w:r>
     </w:p>
     <w:p>
@@ -3388,7 +3445,15 @@
           <w:sz w:val="28"/>
           <w:szCs w:val="28"/>
         </w:rPr>
-        <w:t>CM = 4</w:t>
+        <w:t xml:space="preserve">CM = </w:t>
+      </w:r>
+      <w:r>
+        <w:rPr>
+          <w:rFonts w:ascii="Calibri" w:hAnsi="Calibri" w:cs="Calibri"/>
+          <w:sz w:val="28"/>
+          <w:szCs w:val="28"/>
+        </w:rPr>
+        <w:t>3</w:t>
       </w:r>
     </w:p>
     <w:p>
@@ -3466,7 +3531,16 @@
           <w:szCs w:val="28"/>
           <w:lang w:val="en-US"/>
         </w:rPr>
-        <w:t>CMR = 0.09090909090909091</w:t>
+        <w:t xml:space="preserve">CMR = </w:t>
+      </w:r>
+      <w:r>
+        <w:rPr>
+          <w:rFonts w:ascii="Calibri" w:hAnsi="Calibri" w:cs="Calibri"/>
+          <w:sz w:val="28"/>
+          <w:szCs w:val="28"/>
+          <w:lang w:val="en-US"/>
+        </w:rPr>
+        <w:t>0.06976744186046512</w:t>
       </w:r>
     </w:p>
     <w:p>
@@ -3520,9 +3594,15 @@
     <w:p>
       <w:pPr>
         <w:pStyle w:val="Titolo2"/>
-      </w:pPr>
-      <w:bookmarkStart w:id="5" w:name="_Toc106617001"/>
-      <w:r>
+        <w:rPr>
+          <w:rFonts w:ascii="Calibri" w:hAnsi="Calibri" w:cs="Calibri"/>
+        </w:rPr>
+      </w:pPr>
+      <w:bookmarkStart w:id="5" w:name="_Toc106718337"/>
+      <w:r>
+        <w:rPr>
+          <w:rFonts w:ascii="Calibri" w:hAnsi="Calibri" w:cs="Calibri"/>
+        </w:rPr>
         <w:t>4.2. Test Case 2</w:t>
       </w:r>
       <w:bookmarkEnd w:id="5"/>
@@ -3767,7 +3847,7 @@
       </w:r>
       <w:r>
         <w:rPr>
-          <w:rFonts w:ascii="Helvetica Neue" w:hAnsi="Helvetica Neue" w:cs="Helvetica Neue"/>
+          <w:rFonts w:ascii="Calibri" w:hAnsi="Calibri" w:cs="Calibri"/>
           <w:sz w:val="26"/>
           <w:szCs w:val="26"/>
           <w:lang w:val="it-IT" w:eastAsia="it-IT"/>
@@ -3822,18 +3902,7 @@
           <w:szCs w:val="28"/>
           <w:lang w:val="it-IT"/>
         </w:rPr>
-        <w:t xml:space="preserve"> del Progetto:</w:t>
-      </w:r>
-      <w:r>
-        <w:rPr>
-          <w:rFonts w:ascii="Calibri" w:hAnsi="Calibri" w:cs="Calibri"/>
-          <w:b/>
-          <w:bCs/>
-          <w:sz w:val="28"/>
-          <w:szCs w:val="28"/>
-          <w:lang w:val="it-IT"/>
-        </w:rPr>
-        <w:t xml:space="preserve"> </w:t>
+        <w:t xml:space="preserve"> del Progetto: </w:t>
       </w:r>
       <w:r>
         <w:rPr>
@@ -5500,9 +5569,15 @@
     <w:p>
       <w:pPr>
         <w:pStyle w:val="Titolo2"/>
-      </w:pPr>
-      <w:bookmarkStart w:id="6" w:name="_Toc106617002"/>
-      <w:r>
+        <w:rPr>
+          <w:rFonts w:ascii="Calibri" w:hAnsi="Calibri" w:cs="Calibri"/>
+        </w:rPr>
+      </w:pPr>
+      <w:bookmarkStart w:id="6" w:name="_Toc106718338"/>
+      <w:r>
+        <w:rPr>
+          <w:rFonts w:ascii="Calibri" w:hAnsi="Calibri" w:cs="Calibri"/>
+        </w:rPr>
         <w:t>4.3. Test Case 3</w:t>
       </w:r>
       <w:bookmarkEnd w:id="6"/>
@@ -6212,9 +6287,15 @@
     <w:p>
       <w:pPr>
         <w:pStyle w:val="Titolo2"/>
-      </w:pPr>
-      <w:bookmarkStart w:id="7" w:name="_Toc106617003"/>
-      <w:r>
+        <w:rPr>
+          <w:rFonts w:ascii="Calibri" w:hAnsi="Calibri" w:cs="Calibri"/>
+        </w:rPr>
+      </w:pPr>
+      <w:bookmarkStart w:id="7" w:name="_Toc106718339"/>
+      <w:r>
+        <w:rPr>
+          <w:rFonts w:ascii="Calibri" w:hAnsi="Calibri" w:cs="Calibri"/>
+        </w:rPr>
         <w:t>4.4. Test Case 4</w:t>
       </w:r>
       <w:bookmarkEnd w:id="7"/>
@@ -7310,9 +7391,15 @@
     <w:p>
       <w:pPr>
         <w:pStyle w:val="Titolo2"/>
-      </w:pPr>
-      <w:bookmarkStart w:id="8" w:name="_Toc106617004"/>
-      <w:r>
+        <w:rPr>
+          <w:rFonts w:ascii="Calibri" w:hAnsi="Calibri" w:cs="Calibri"/>
+        </w:rPr>
+      </w:pPr>
+      <w:bookmarkStart w:id="8" w:name="_Toc106718340"/>
+      <w:r>
+        <w:rPr>
+          <w:rFonts w:ascii="Calibri" w:hAnsi="Calibri" w:cs="Calibri"/>
+        </w:rPr>
         <w:t>4.5. Test Case 5</w:t>
       </w:r>
       <w:bookmarkEnd w:id="8"/>
@@ -8220,9 +8307,15 @@
     <w:p>
       <w:pPr>
         <w:pStyle w:val="Titolo2"/>
-      </w:pPr>
-      <w:bookmarkStart w:id="9" w:name="_Toc106617005"/>
-      <w:r>
+        <w:rPr>
+          <w:rFonts w:ascii="Calibri" w:hAnsi="Calibri" w:cs="Calibri"/>
+        </w:rPr>
+      </w:pPr>
+      <w:bookmarkStart w:id="9" w:name="_Toc106718341"/>
+      <w:r>
+        <w:rPr>
+          <w:rFonts w:ascii="Calibri" w:hAnsi="Calibri" w:cs="Calibri"/>
+        </w:rPr>
         <w:t>4.6. Test Case 6</w:t>
       </w:r>
       <w:bookmarkEnd w:id="9"/>
@@ -14378,13 +14471,14 @@
         <w:t>CAI = 0.0</w:t>
       </w:r>
     </w:p>
-    <w:p/>
-    <w:p/>
-    <w:p/>
-    <w:p/>
+    <w:p>
+      <w:pPr>
+        <w:rPr>
+          <w:rFonts w:ascii="Calibri" w:hAnsi="Calibri" w:cs="Calibri"/>
+        </w:rPr>
+      </w:pPr>
+    </w:p>
     <w:sectPr>
-      <w:headerReference w:type="default" r:id="rId10"/>
-      <w:footerReference w:type="default" r:id="rId11"/>
       <w:pgSz w:w="11900" w:h="16840"/>
       <w:pgMar w:top="1134" w:right="1134" w:bottom="1134" w:left="1134" w:header="709" w:footer="850" w:gutter="0"/>
       <w:cols w:space="720"/>
@@ -14412,16 +14506,6 @@
 </w:endnotes>
 </file>
 
-<file path=word/footer1.xml><?xml version="1.0" encoding="utf-8"?>
-<w:ftr xmlns:wpc="http://schemas.microsoft.com/office/word/2010/wordprocessingCanvas" xmlns:cx="http://schemas.microsoft.com/office/drawing/2014/chartex" xmlns:cx1="http://schemas.microsoft.com/office/drawing/2015/9/8/chartex" xmlns:cx2="http://schemas.microsoft.com/office/drawing/2015/10/21/chartex" xmlns:cx3="http://schemas.microsoft.com/office/drawing/2016/5/9/chartex" xmlns:cx4="http://schemas.microsoft.com/office/drawing/2016/5/10/chartex" xmlns:cx5="http://schemas.microsoft.com/office/drawing/2016/5/11/chartex" xmlns:cx6="http://schemas.microsoft.com/office/drawing/2016/5/12/chartex" xmlns:cx7="http://schemas.microsoft.com/office/drawing/2016/5/13/chartex" xmlns:cx8="http://schemas.microsoft.com/office/drawing/2016/5/14/chartex" xmlns:mc="http://schemas.openxmlformats.org/markup-compatibility/2006" xmlns:aink="http://schemas.microsoft.com/office/drawing/2016/ink" xmlns:am3d="http://schemas.microsoft.com/office/drawing/2017/model3d" xmlns:o="urn:schemas-microsoft-com:office:office" xmlns:oel="http://schemas.microsoft.com/office/2019/extlst" xmlns:r="http://schemas.openxmlformats.org/officeDocument/2006/relationships" xmlns:m="http://schemas.openxmlformats.org/officeDocument/2006/math" xmlns:v="urn:schemas-microsoft-com:vml" xmlns:wp14="http://schemas.microsoft.com/office/word/2010/wordprocessingDrawing" xmlns:wp="http://schemas.openxmlformats.org/drawingml/2006/wordprocessingDrawing" xmlns:w10="urn:schemas-microsoft-com:office:word" xmlns:w="http://schemas.openxmlformats.org/wordprocessingml/2006/main" xmlns:w14="http://schemas.microsoft.com/office/word/2010/wordml" xmlns:w15="http://schemas.microsoft.com/office/word/2012/wordml" xmlns:w16cex="http://schemas.microsoft.com/office/word/2018/wordml/cex" xmlns:w16cid="http://schemas.microsoft.com/office/word/2016/wordml/cid" xmlns:w16="http://schemas.microsoft.com/office/word/2018/wordml" xmlns:w16sdtdh="http://schemas.microsoft.com/office/word/2020/wordml/sdtdatahash" xmlns:w16se="http://schemas.microsoft.com/office/word/2015/wordml/symex" xmlns:wpg="http://schemas.microsoft.com/office/word/2010/wordprocessingGroup" xmlns:wpi="http://schemas.microsoft.com/office/word/2010/wordprocessingInk" xmlns:wne="http://schemas.microsoft.com/office/word/2006/wordml" xmlns:wps="http://schemas.microsoft.com/office/word/2010/wordprocessingShape" mc:Ignorable="w14 w15 w16se w16cid w16 w16cex w16sdtdh wp14">
-  <w:p>
-    <w:pPr>
-      <w:pStyle w:val="Intestazioneepidipagina"/>
-    </w:pPr>
-  </w:p>
-</w:ftr>
-</file>
-
 <file path=word/footnotes.xml><?xml version="1.0" encoding="utf-8"?>
 <w:footnotes xmlns:wpc="http://schemas.microsoft.com/office/word/2010/wordprocessingCanvas" xmlns:cx="http://schemas.microsoft.com/office/drawing/2014/chartex" xmlns:cx1="http://schemas.microsoft.com/office/drawing/2015/9/8/chartex" xmlns:cx2="http://schemas.microsoft.com/office/drawing/2015/10/21/chartex" xmlns:cx3="http://schemas.microsoft.com/office/drawing/2016/5/9/chartex" xmlns:cx4="http://schemas.microsoft.com/office/drawing/2016/5/10/chartex" xmlns:cx5="http://schemas.microsoft.com/office/drawing/2016/5/11/chartex" xmlns:cx6="http://schemas.microsoft.com/office/drawing/2016/5/12/chartex" xmlns:cx7="http://schemas.microsoft.com/office/drawing/2016/5/13/chartex" xmlns:cx8="http://schemas.microsoft.com/office/drawing/2016/5/14/chartex" xmlns:mc="http://schemas.openxmlformats.org/markup-compatibility/2006" xmlns:aink="http://schemas.microsoft.com/office/drawing/2016/ink" xmlns:am3d="http://schemas.microsoft.com/office/drawing/2017/model3d" xmlns:o="urn:schemas-microsoft-com:office:office" xmlns:oel="http://schemas.microsoft.com/office/2019/extlst" xmlns:r="http://schemas.openxmlformats.org/officeDocument/2006/relationships" xmlns:m="http://schemas.openxmlformats.org/officeDocument/2006/math" xmlns:v="urn:schemas-microsoft-com:vml" xmlns:wp14="http://schemas.microsoft.com/office/word/2010/wordprocessingDrawing" xmlns:wp="http://schemas.openxmlformats.org/drawingml/2006/wordprocessingDrawing" xmlns:w10="urn:schemas-microsoft-com:office:word" xmlns:w="http://schemas.openxmlformats.org/wordprocessingml/2006/main" xmlns:w14="http://schemas.microsoft.com/office/word/2010/wordml" xmlns:w15="http://schemas.microsoft.com/office/word/2012/wordml" xmlns:w16cex="http://schemas.microsoft.com/office/word/2018/wordml/cex" xmlns:w16cid="http://schemas.microsoft.com/office/word/2016/wordml/cid" xmlns:w16="http://schemas.microsoft.com/office/word/2018/wordml" xmlns:w16sdtdh="http://schemas.microsoft.com/office/word/2020/wordml/sdtdatahash" xmlns:w16se="http://schemas.microsoft.com/office/word/2015/wordml/symex" xmlns:wpg="http://schemas.microsoft.com/office/word/2010/wordprocessingGroup" xmlns:wpi="http://schemas.microsoft.com/office/word/2010/wordprocessingInk" xmlns:wne="http://schemas.microsoft.com/office/word/2006/wordml" xmlns:wps="http://schemas.microsoft.com/office/word/2010/wordprocessingShape" mc:Ignorable="w14 w15 w16se w16cid w16 w16cex w16sdtdh wp14">
   <w:footnote w:type="separator" w:id="-1">
@@ -14439,16 +14523,6 @@
     </w:p>
   </w:footnote>
 </w:footnotes>
-</file>
-
-<file path=word/header1.xml><?xml version="1.0" encoding="utf-8"?>
-<w:hdr xmlns:wpc="http://schemas.microsoft.com/office/word/2010/wordprocessingCanvas" xmlns:cx="http://schemas.microsoft.com/office/drawing/2014/chartex" xmlns:cx1="http://schemas.microsoft.com/office/drawing/2015/9/8/chartex" xmlns:cx2="http://schemas.microsoft.com/office/drawing/2015/10/21/chartex" xmlns:cx3="http://schemas.microsoft.com/office/drawing/2016/5/9/chartex" xmlns:cx4="http://schemas.microsoft.com/office/drawing/2016/5/10/chartex" xmlns:cx5="http://schemas.microsoft.com/office/drawing/2016/5/11/chartex" xmlns:cx6="http://schemas.microsoft.com/office/drawing/2016/5/12/chartex" xmlns:cx7="http://schemas.microsoft.com/office/drawing/2016/5/13/chartex" xmlns:cx8="http://schemas.microsoft.com/office/drawing/2016/5/14/chartex" xmlns:mc="http://schemas.openxmlformats.org/markup-compatibility/2006" xmlns:aink="http://schemas.microsoft.com/office/drawing/2016/ink" xmlns:am3d="http://schemas.microsoft.com/office/drawing/2017/model3d" xmlns:o="urn:schemas-microsoft-com:office:office" xmlns:oel="http://schemas.microsoft.com/office/2019/extlst" xmlns:r="http://schemas.openxmlformats.org/officeDocument/2006/relationships" xmlns:m="http://schemas.openxmlformats.org/officeDocument/2006/math" xmlns:v="urn:schemas-microsoft-com:vml" xmlns:wp14="http://schemas.microsoft.com/office/word/2010/wordprocessingDrawing" xmlns:wp="http://schemas.openxmlformats.org/drawingml/2006/wordprocessingDrawing" xmlns:w10="urn:schemas-microsoft-com:office:word" xmlns:w="http://schemas.openxmlformats.org/wordprocessingml/2006/main" xmlns:w14="http://schemas.microsoft.com/office/word/2010/wordml" xmlns:w15="http://schemas.microsoft.com/office/word/2012/wordml" xmlns:w16cex="http://schemas.microsoft.com/office/word/2018/wordml/cex" xmlns:w16cid="http://schemas.microsoft.com/office/word/2016/wordml/cid" xmlns:w16="http://schemas.microsoft.com/office/word/2018/wordml" xmlns:w16sdtdh="http://schemas.microsoft.com/office/word/2020/wordml/sdtdatahash" xmlns:w16se="http://schemas.microsoft.com/office/word/2015/wordml/symex" xmlns:wpg="http://schemas.microsoft.com/office/word/2010/wordprocessingGroup" xmlns:wpi="http://schemas.microsoft.com/office/word/2010/wordprocessingInk" xmlns:wne="http://schemas.microsoft.com/office/word/2006/wordml" xmlns:wps="http://schemas.microsoft.com/office/word/2010/wordprocessingShape" mc:Ignorable="w14 w15 w16se w16cid w16 w16cex w16sdtdh wp14">
-  <w:p>
-    <w:pPr>
-      <w:pStyle w:val="Intestazioneepidipagina"/>
-    </w:pPr>
-  </w:p>
-</w:hdr>
 </file>
 
 <file path=word/numbering.xml><?xml version="1.0" encoding="utf-8"?>
@@ -16075,6 +16149,58 @@
       <w:rFonts w:asciiTheme="minorHAnsi" w:hAnsiTheme="minorHAnsi"/>
       <w:sz w:val="20"/>
       <w:szCs w:val="20"/>
+    </w:rPr>
+  </w:style>
+  <w:style w:type="paragraph" w:styleId="Intestazione">
+    <w:name w:val="header"/>
+    <w:basedOn w:val="Normale"/>
+    <w:link w:val="IntestazioneCarattere"/>
+    <w:uiPriority w:val="99"/>
+    <w:unhideWhenUsed/>
+    <w:rsid w:val="001B1738"/>
+    <w:pPr>
+      <w:tabs>
+        <w:tab w:val="center" w:pos="4819"/>
+        <w:tab w:val="right" w:pos="9638"/>
+      </w:tabs>
+    </w:pPr>
+  </w:style>
+  <w:style w:type="character" w:customStyle="1" w:styleId="IntestazioneCarattere">
+    <w:name w:val="Intestazione Carattere"/>
+    <w:basedOn w:val="Carpredefinitoparagrafo"/>
+    <w:link w:val="Intestazione"/>
+    <w:uiPriority w:val="99"/>
+    <w:rsid w:val="001B1738"/>
+    <w:rPr>
+      <w:sz w:val="24"/>
+      <w:szCs w:val="24"/>
+      <w:lang w:val="en-US" w:eastAsia="en-US"/>
+    </w:rPr>
+  </w:style>
+  <w:style w:type="paragraph" w:styleId="Pidipagina">
+    <w:name w:val="footer"/>
+    <w:basedOn w:val="Normale"/>
+    <w:link w:val="PidipaginaCarattere"/>
+    <w:uiPriority w:val="99"/>
+    <w:unhideWhenUsed/>
+    <w:rsid w:val="001B1738"/>
+    <w:pPr>
+      <w:tabs>
+        <w:tab w:val="center" w:pos="4819"/>
+        <w:tab w:val="right" w:pos="9638"/>
+      </w:tabs>
+    </w:pPr>
+  </w:style>
+  <w:style w:type="character" w:customStyle="1" w:styleId="PidipaginaCarattere">
+    <w:name w:val="Piè di pagina Carattere"/>
+    <w:basedOn w:val="Carpredefinitoparagrafo"/>
+    <w:link w:val="Pidipagina"/>
+    <w:uiPriority w:val="99"/>
+    <w:rsid w:val="001B1738"/>
+    <w:rPr>
+      <w:sz w:val="24"/>
+      <w:szCs w:val="24"/>
+      <w:lang w:val="en-US" w:eastAsia="en-US"/>
     </w:rPr>
   </w:style>
 </w:styles>
